--- a/DataS1/Metadata S1.docx
+++ b/DataS1/Metadata S1.docx
@@ -31,23 +31,7 @@
           <w:rFonts w:ascii="Times New Roman" w:hAnsi="Times New Roman" w:cs="Times New Roman"/>
           <w:sz w:val="24"/>
         </w:rPr>
-        <w:t xml:space="preserve">Shi Feng, Alice C. Hughes, </w:t>
-      </w:r>
-      <w:proofErr w:type="spellStart"/>
-      <w:r>
-        <w:rPr>
-          <w:rFonts w:ascii="Times New Roman" w:hAnsi="Times New Roman" w:cs="Times New Roman"/>
-          <w:sz w:val="24"/>
-        </w:rPr>
-        <w:t>Qinmin</w:t>
-      </w:r>
-      <w:proofErr w:type="spellEnd"/>
-      <w:r>
-        <w:rPr>
-          <w:rFonts w:ascii="Times New Roman" w:hAnsi="Times New Roman" w:cs="Times New Roman"/>
-          <w:sz w:val="24"/>
-        </w:rPr>
-        <w:t xml:space="preserve"> Yang, Leyi Li, Chao Li</w:t>
+        <w:t>Shi Feng, Alice C. Hughes, Qinmin Yang, Leyi Li, Chao Li</w:t>
       </w:r>
       <w:r>
         <w:rPr>
@@ -151,27 +135,7 @@
           <w:iCs/>
           <w:sz w:val="24"/>
         </w:rPr>
-        <w:t xml:space="preserve">Anthus </w:t>
-      </w:r>
-      <w:proofErr w:type="spellStart"/>
-      <w:r>
-        <w:rPr>
-          <w:rFonts w:ascii="Times New Roman" w:hAnsi="Times New Roman" w:cs="Times New Roman"/>
-          <w:i/>
-          <w:iCs/>
-          <w:sz w:val="24"/>
-        </w:rPr>
-        <w:t>spragueii</w:t>
-      </w:r>
-      <w:proofErr w:type="spellEnd"/>
-      <w:r>
-        <w:rPr>
-          <w:rFonts w:ascii="Times New Roman" w:hAnsi="Times New Roman" w:cs="Times New Roman"/>
-          <w:i/>
-          <w:iCs/>
-          <w:sz w:val="24"/>
-        </w:rPr>
-        <w:t xml:space="preserve"> </w:t>
+        <w:t xml:space="preserve">Anthus spragueii </w:t>
       </w:r>
       <w:r>
         <w:rPr>
@@ -475,7 +439,7 @@
           <w:bCs/>
           <w:sz w:val="24"/>
         </w:rPr>
-        <w:t>1.</w:t>
+        <w:t>1</w:t>
       </w:r>
       <w:r>
         <w:rPr>
@@ -484,7 +448,7 @@
           <w:bCs/>
           <w:sz w:val="24"/>
         </w:rPr>
-        <w:t>zip)</w:t>
+        <w:t>)</w:t>
       </w:r>
     </w:p>
     <w:p>
@@ -621,27 +585,7 @@
           <w:iCs/>
           <w:sz w:val="24"/>
         </w:rPr>
-        <w:t xml:space="preserve">Anthus </w:t>
-      </w:r>
-      <w:proofErr w:type="spellStart"/>
-      <w:r>
-        <w:rPr>
-          <w:rFonts w:ascii="Times New Roman" w:hAnsi="Times New Roman" w:cs="Times New Roman"/>
-          <w:i/>
-          <w:iCs/>
-          <w:sz w:val="24"/>
-        </w:rPr>
-        <w:t>spragueii</w:t>
-      </w:r>
-      <w:proofErr w:type="spellEnd"/>
-      <w:r>
-        <w:rPr>
-          <w:rFonts w:ascii="Times New Roman" w:hAnsi="Times New Roman" w:cs="Times New Roman"/>
-          <w:i/>
-          <w:iCs/>
-          <w:sz w:val="24"/>
-        </w:rPr>
-        <w:t xml:space="preserve"> </w:t>
+        <w:t xml:space="preserve">Anthus spragueii </w:t>
       </w:r>
       <w:r>
         <w:rPr>
